--- a/tables/table-5-vej.docx
+++ b/tables/table-5-vej.docx
@@ -24,156 +24,6 @@
     </w:p>
     <w:p>
       <w:pPr>
-        <w:spacing w:after="119"/>
-        <w:ind w:right="-120"/>
-        <w:rPr>
-          <w:rFonts w:ascii="Times New Roman" w:hAnsi="Times New Roman" w:cs="Times New Roman"/>
-          <w:sz w:val="24"/>
-          <w:szCs w:val="24"/>
-        </w:rPr>
-      </w:pPr>
-      <w:r>
-        <w:rPr>
-          <w:rFonts w:ascii="Times New Roman" w:hAnsi="Times New Roman" w:cs="Times New Roman"/>
-          <w:noProof/>
-          <w:sz w:val="24"/>
-          <w:szCs w:val="24"/>
-        </w:rPr>
-        <mc:AlternateContent>
-          <mc:Choice Requires="wpg">
-            <w:drawing>
-              <wp:inline distT="0" distB="0" distL="0" distR="0" wp14:anchorId="4BC0409E" wp14:editId="297BC597">
-                <wp:extent cx="4334548" cy="25298"/>
-                <wp:effectExtent l="0" t="0" r="0" b="0"/>
-                <wp:docPr id="1963" name="Group 1963"/>
-                <wp:cNvGraphicFramePr/>
-                <a:graphic xmlns:a="http://schemas.openxmlformats.org/drawingml/2006/main">
-                  <a:graphicData uri="http://schemas.microsoft.com/office/word/2010/wordprocessingGroup">
-                    <wpg:wgp>
-                      <wpg:cNvGrpSpPr/>
-                      <wpg:grpSpPr>
-                        <a:xfrm>
-                          <a:off x="0" y="0"/>
-                          <a:ext cx="4334548" cy="25298"/>
-                          <a:chOff x="0" y="0"/>
-                          <a:chExt cx="4334548" cy="25298"/>
-                        </a:xfrm>
-                      </wpg:grpSpPr>
-                      <wps:wsp>
-                        <wps:cNvPr id="7" name="Shape 7"/>
-                        <wps:cNvSpPr/>
-                        <wps:spPr>
-                          <a:xfrm>
-                            <a:off x="0" y="0"/>
-                            <a:ext cx="4334548" cy="0"/>
-                          </a:xfrm>
-                          <a:custGeom>
-                            <a:avLst/>
-                            <a:gdLst/>
-                            <a:ahLst/>
-                            <a:cxnLst/>
-                            <a:rect l="0" t="0" r="0" b="0"/>
-                            <a:pathLst>
-                              <a:path w="4334548">
-                                <a:moveTo>
-                                  <a:pt x="0" y="0"/>
-                                </a:moveTo>
-                                <a:lnTo>
-                                  <a:pt x="4334548" y="0"/>
-                                </a:lnTo>
-                              </a:path>
-                            </a:pathLst>
-                          </a:custGeom>
-                          <a:ln w="5055" cap="flat">
-                            <a:miter lim="127000"/>
-                          </a:ln>
-                        </wps:spPr>
-                        <wps:style>
-                          <a:lnRef idx="1">
-                            <a:srgbClr val="000000"/>
-                          </a:lnRef>
-                          <a:fillRef idx="0">
-                            <a:srgbClr val="000000">
-                              <a:alpha val="0"/>
-                            </a:srgbClr>
-                          </a:fillRef>
-                          <a:effectRef idx="0">
-                            <a:scrgbClr r="0" g="0" b="0"/>
-                          </a:effectRef>
-                          <a:fontRef idx="none"/>
-                        </wps:style>
-                        <wps:bodyPr/>
-                      </wps:wsp>
-                      <wps:wsp>
-                        <wps:cNvPr id="8" name="Shape 8"/>
-                        <wps:cNvSpPr/>
-                        <wps:spPr>
-                          <a:xfrm>
-                            <a:off x="0" y="25298"/>
-                            <a:ext cx="4334548" cy="0"/>
-                          </a:xfrm>
-                          <a:custGeom>
-                            <a:avLst/>
-                            <a:gdLst/>
-                            <a:ahLst/>
-                            <a:cxnLst/>
-                            <a:rect l="0" t="0" r="0" b="0"/>
-                            <a:pathLst>
-                              <a:path w="4334548">
-                                <a:moveTo>
-                                  <a:pt x="0" y="0"/>
-                                </a:moveTo>
-                                <a:lnTo>
-                                  <a:pt x="4334548" y="0"/>
-                                </a:lnTo>
-                              </a:path>
-                            </a:pathLst>
-                          </a:custGeom>
-                          <a:ln w="5055" cap="flat">
-                            <a:miter lim="127000"/>
-                          </a:ln>
-                        </wps:spPr>
-                        <wps:style>
-                          <a:lnRef idx="1">
-                            <a:srgbClr val="000000"/>
-                          </a:lnRef>
-                          <a:fillRef idx="0">
-                            <a:srgbClr val="000000">
-                              <a:alpha val="0"/>
-                            </a:srgbClr>
-                          </a:fillRef>
-                          <a:effectRef idx="0">
-                            <a:scrgbClr r="0" g="0" b="0"/>
-                          </a:effectRef>
-                          <a:fontRef idx="none"/>
-                        </wps:style>
-                        <wps:bodyPr/>
-                      </wps:wsp>
-                    </wpg:wgp>
-                  </a:graphicData>
-                </a:graphic>
-              </wp:inline>
-            </w:drawing>
-          </mc:Choice>
-          <mc:Fallback xmlns:a="http://schemas.openxmlformats.org/drawingml/2006/main">
-            <w:pict>
-              <v:group id="Group 1963" style="width:341.303pt;height:1.992pt;mso-position-horizontal-relative:char;mso-position-vertical-relative:line" coordsize="43345,252">
-                <v:shape id="Shape 7" style="position:absolute;width:43345;height:0;left:0;top:0;" coordsize="4334548,0" path="m0,0l4334548,0">
-                  <v:stroke weight="0.398pt" endcap="flat" joinstyle="miter" miterlimit="10" on="true" color="#000000"/>
-                  <v:fill on="false" color="#000000" opacity="0"/>
-                </v:shape>
-                <v:shape id="Shape 8" style="position:absolute;width:43345;height:0;left:0;top:252;" coordsize="4334548,0" path="m0,0l4334548,0">
-                  <v:stroke weight="0.398pt" endcap="flat" joinstyle="miter" miterlimit="10" on="true" color="#000000"/>
-                  <v:fill on="false" color="#000000" opacity="0"/>
-                </v:shape>
-              </v:group>
-            </w:pict>
-          </mc:Fallback>
-        </mc:AlternateContent>
-      </w:r>
-    </w:p>
-    <w:p>
-      <w:pPr>
         <w:spacing w:after="0"/>
         <w:ind w:right="406"/>
         <w:jc w:val="right"/>
@@ -183,32 +33,21 @@
           <w:szCs w:val="24"/>
         </w:rPr>
       </w:pPr>
-      <w:r>
-        <w:rPr>
-          <w:rFonts w:ascii="Times New Roman" w:hAnsi="Times New Roman" w:cs="Times New Roman"/>
-          <w:i/>
-          <w:sz w:val="24"/>
-          <w:szCs w:val="24"/>
-        </w:rPr>
-        <w:t>Dependent variable:</w:t>
-      </w:r>
     </w:p>
     <w:tbl>
       <w:tblPr>
         <w:tblStyle w:val="TableGrid"/>
-        <w:tblW w:w="6826" w:type="dxa"/>
+        <w:tblW w:w="7380" w:type="dxa"/>
         <w:tblInd w:w="0" w:type="dxa"/>
         <w:tblCellMar>
           <w:top w:w="32" w:type="dxa"/>
-          <w:left w:w="0" w:type="dxa"/>
-          <w:bottom w:w="0" w:type="dxa"/>
           <w:right w:w="76" w:type="dxa"/>
         </w:tblCellMar>
         <w:tblLook w:val="04A0" w:firstRow="1" w:lastRow="0" w:firstColumn="1" w:lastColumn="0" w:noHBand="0" w:noVBand="1"/>
       </w:tblPr>
       <w:tblGrid>
         <w:gridCol w:w="4275"/>
-        <w:gridCol w:w="2551"/>
+        <w:gridCol w:w="3105"/>
       </w:tblGrid>
       <w:tr>
         <w:trPr>
@@ -216,10 +55,47 @@
         </w:trPr>
         <w:tc>
           <w:tcPr>
-            <w:tcW w:w="6826" w:type="dxa"/>
+            <w:tcW w:w="7380" w:type="dxa"/>
             <w:gridSpan w:val="2"/>
             <w:tcBorders>
-              <w:top w:val="nil"/>
+              <w:top w:val="double" w:sz="2" w:space="0" w:color="000000"/>
+              <w:left w:val="nil"/>
+              <w:bottom w:val="single" w:sz="4" w:space="0" w:color="000000"/>
+              <w:right w:val="nil"/>
+            </w:tcBorders>
+            <w:vAlign w:val="center"/>
+          </w:tcPr>
+          <w:p>
+            <w:pPr>
+              <w:jc w:val="right"/>
+              <w:rPr>
+                <w:rFonts w:ascii="Times New Roman" w:hAnsi="Times New Roman" w:cs="Times New Roman"/>
+                <w:sz w:val="24"/>
+                <w:szCs w:val="24"/>
+              </w:rPr>
+            </w:pPr>
+            <w:r>
+              <w:rPr>
+                <w:rFonts w:ascii="Times New Roman" w:hAnsi="Times New Roman" w:cs="Times New Roman"/>
+                <w:i/>
+                <w:sz w:val="24"/>
+                <w:szCs w:val="24"/>
+              </w:rPr>
+              <w:t>Dependent variable:</w:t>
+            </w:r>
+          </w:p>
+        </w:tc>
+      </w:tr>
+      <w:tr>
+        <w:trPr>
+          <w:trHeight w:val="324"/>
+        </w:trPr>
+        <w:tc>
+          <w:tcPr>
+            <w:tcW w:w="7380" w:type="dxa"/>
+            <w:gridSpan w:val="2"/>
+            <w:tcBorders>
+              <w:top w:val="single" w:sz="4" w:space="0" w:color="000000"/>
               <w:left w:val="nil"/>
               <w:bottom w:val="single" w:sz="3" w:space="0" w:color="000000"/>
               <w:right w:val="nil"/>
@@ -228,7 +104,6 @@
           </w:tcPr>
           <w:p>
             <w:pPr>
-              <w:spacing w:after="0"/>
               <w:jc w:val="right"/>
               <w:rPr>
                 <w:rFonts w:ascii="Times New Roman" w:hAnsi="Times New Roman" w:cs="Times New Roman"/>
@@ -309,7 +184,7 @@
         </w:tc>
         <w:tc>
           <w:tcPr>
-            <w:tcW w:w="2551" w:type="dxa"/>
+            <w:tcW w:w="3105" w:type="dxa"/>
             <w:tcBorders>
               <w:top w:val="single" w:sz="3" w:space="0" w:color="000000"/>
               <w:left w:val="nil"/>
@@ -357,7 +232,6 @@
           </w:p>
           <w:p>
             <w:pPr>
-              <w:spacing w:after="0"/>
               <w:ind w:right="54"/>
               <w:jc w:val="center"/>
               <w:rPr>
@@ -439,7 +313,7 @@
         </w:tc>
         <w:tc>
           <w:tcPr>
-            <w:tcW w:w="2551" w:type="dxa"/>
+            <w:tcW w:w="3105" w:type="dxa"/>
             <w:tcBorders>
               <w:top w:val="nil"/>
               <w:left w:val="nil"/>
@@ -478,7 +352,6 @@
           </w:p>
           <w:p>
             <w:pPr>
-              <w:spacing w:after="0"/>
               <w:ind w:right="54"/>
               <w:jc w:val="center"/>
               <w:rPr>
@@ -514,7 +387,6 @@
           </w:tcPr>
           <w:p>
             <w:pPr>
-              <w:spacing w:after="0"/>
               <w:jc w:val="both"/>
               <w:rPr>
                 <w:rFonts w:ascii="Times New Roman" w:hAnsi="Times New Roman" w:cs="Times New Roman"/>
@@ -579,7 +451,7 @@
         </w:tc>
         <w:tc>
           <w:tcPr>
-            <w:tcW w:w="2551" w:type="dxa"/>
+            <w:tcW w:w="3105" w:type="dxa"/>
             <w:tcBorders>
               <w:top w:val="nil"/>
               <w:left w:val="nil"/>
@@ -627,7 +499,6 @@
           </w:p>
           <w:p>
             <w:pPr>
-              <w:spacing w:after="0"/>
               <w:ind w:right="54"/>
               <w:jc w:val="center"/>
               <w:rPr>
@@ -663,7 +534,6 @@
           </w:tcPr>
           <w:p>
             <w:pPr>
-              <w:spacing w:after="0"/>
               <w:jc w:val="both"/>
               <w:rPr>
                 <w:rFonts w:ascii="Times New Roman" w:hAnsi="Times New Roman" w:cs="Times New Roman"/>
@@ -728,7 +598,7 @@
         </w:tc>
         <w:tc>
           <w:tcPr>
-            <w:tcW w:w="2551" w:type="dxa"/>
+            <w:tcW w:w="3105" w:type="dxa"/>
             <w:tcBorders>
               <w:top w:val="nil"/>
               <w:left w:val="nil"/>
@@ -738,7 +608,6 @@
           </w:tcPr>
           <w:p>
             <w:pPr>
-              <w:spacing w:after="0"/>
               <w:ind w:right="54"/>
               <w:jc w:val="center"/>
               <w:rPr>
@@ -758,7 +627,6 @@
           </w:p>
           <w:p>
             <w:pPr>
-              <w:spacing w:after="0"/>
               <w:ind w:right="54"/>
               <w:jc w:val="center"/>
               <w:rPr>
@@ -794,7 +662,6 @@
           </w:tcPr>
           <w:p>
             <w:pPr>
-              <w:spacing w:after="0"/>
               <w:jc w:val="both"/>
               <w:rPr>
                 <w:rFonts w:ascii="Times New Roman" w:hAnsi="Times New Roman" w:cs="Times New Roman"/>
@@ -859,7 +726,7 @@
         </w:tc>
         <w:tc>
           <w:tcPr>
-            <w:tcW w:w="2551" w:type="dxa"/>
+            <w:tcW w:w="3105" w:type="dxa"/>
             <w:tcBorders>
               <w:top w:val="nil"/>
               <w:left w:val="nil"/>
@@ -907,7 +774,6 @@
           </w:p>
           <w:p>
             <w:pPr>
-              <w:spacing w:after="0"/>
               <w:ind w:right="54"/>
               <w:jc w:val="center"/>
               <w:rPr>
@@ -943,7 +809,6 @@
           </w:tcPr>
           <w:p>
             <w:pPr>
-              <w:spacing w:after="0"/>
               <w:jc w:val="both"/>
               <w:rPr>
                 <w:rFonts w:ascii="Times New Roman" w:hAnsi="Times New Roman" w:cs="Times New Roman"/>
@@ -1008,7 +873,7 @@
         </w:tc>
         <w:tc>
           <w:tcPr>
-            <w:tcW w:w="2551" w:type="dxa"/>
+            <w:tcW w:w="3105" w:type="dxa"/>
             <w:tcBorders>
               <w:top w:val="nil"/>
               <w:left w:val="nil"/>
@@ -1056,7 +921,6 @@
           </w:p>
           <w:p>
             <w:pPr>
-              <w:spacing w:after="0"/>
               <w:ind w:right="54"/>
               <w:jc w:val="center"/>
               <w:rPr>
@@ -1092,7 +956,6 @@
           </w:tcPr>
           <w:p>
             <w:pPr>
-              <w:spacing w:after="0"/>
               <w:jc w:val="both"/>
               <w:rPr>
                 <w:rFonts w:ascii="Times New Roman" w:hAnsi="Times New Roman" w:cs="Times New Roman"/>
@@ -1157,7 +1020,7 @@
         </w:tc>
         <w:tc>
           <w:tcPr>
-            <w:tcW w:w="2551" w:type="dxa"/>
+            <w:tcW w:w="3105" w:type="dxa"/>
             <w:tcBorders>
               <w:top w:val="nil"/>
               <w:left w:val="nil"/>
@@ -1196,7 +1059,6 @@
           </w:p>
           <w:p>
             <w:pPr>
-              <w:spacing w:after="0"/>
               <w:ind w:right="54"/>
               <w:jc w:val="center"/>
               <w:rPr>
@@ -1226,13 +1088,11 @@
             <w:tcBorders>
               <w:top w:val="nil"/>
               <w:left w:val="nil"/>
-              <w:bottom w:val="nil"/>
               <w:right w:val="nil"/>
             </w:tcBorders>
           </w:tcPr>
           <w:p>
             <w:pPr>
-              <w:spacing w:after="0"/>
               <w:jc w:val="both"/>
               <w:rPr>
                 <w:rFonts w:ascii="Times New Roman" w:hAnsi="Times New Roman" w:cs="Times New Roman"/>
@@ -1297,17 +1157,15 @@
         </w:tc>
         <w:tc>
           <w:tcPr>
-            <w:tcW w:w="2551" w:type="dxa"/>
+            <w:tcW w:w="3105" w:type="dxa"/>
             <w:tcBorders>
               <w:top w:val="nil"/>
               <w:left w:val="nil"/>
-              <w:bottom w:val="nil"/>
               <w:right w:val="nil"/>
             </w:tcBorders>
           </w:tcPr>
           <w:p>
             <w:pPr>
-              <w:spacing w:after="0"/>
               <w:ind w:right="54"/>
               <w:jc w:val="center"/>
               <w:rPr>
@@ -1336,7 +1194,6 @@
           </w:p>
           <w:p>
             <w:pPr>
-              <w:spacing w:after="0"/>
               <w:ind w:right="54"/>
               <w:jc w:val="center"/>
               <w:rPr>
@@ -1366,13 +1223,12 @@
             <w:tcBorders>
               <w:top w:val="nil"/>
               <w:left w:val="nil"/>
-              <w:bottom w:val="single" w:sz="3" w:space="0" w:color="000000"/>
+              <w:bottom w:val="single" w:sz="4" w:space="0" w:color="auto"/>
               <w:right w:val="nil"/>
             </w:tcBorders>
           </w:tcPr>
           <w:p>
             <w:pPr>
-              <w:spacing w:after="0"/>
               <w:jc w:val="both"/>
               <w:rPr>
                 <w:rFonts w:ascii="Times New Roman" w:hAnsi="Times New Roman" w:cs="Times New Roman"/>
@@ -1447,17 +1303,16 @@
         </w:tc>
         <w:tc>
           <w:tcPr>
-            <w:tcW w:w="2551" w:type="dxa"/>
+            <w:tcW w:w="3105" w:type="dxa"/>
             <w:tcBorders>
               <w:top w:val="nil"/>
               <w:left w:val="nil"/>
-              <w:bottom w:val="single" w:sz="3" w:space="0" w:color="000000"/>
+              <w:bottom w:val="single" w:sz="4" w:space="0" w:color="auto"/>
               <w:right w:val="nil"/>
             </w:tcBorders>
           </w:tcPr>
           <w:p>
             <w:pPr>
-              <w:spacing w:after="0"/>
               <w:ind w:right="54"/>
               <w:jc w:val="center"/>
               <w:rPr>
@@ -1486,7 +1341,6 @@
           </w:p>
           <w:p>
             <w:pPr>
-              <w:spacing w:after="0"/>
               <w:ind w:right="54"/>
               <w:jc w:val="center"/>
               <w:rPr>
@@ -1503,6 +1357,213 @@
               </w:rPr>
               <w:t>(0.080)</w:t>
             </w:r>
+          </w:p>
+        </w:tc>
+      </w:tr>
+      <w:tr>
+        <w:trPr>
+          <w:trHeight w:val="144"/>
+        </w:trPr>
+        <w:tc>
+          <w:tcPr>
+            <w:tcW w:w="4275" w:type="dxa"/>
+            <w:tcBorders>
+              <w:top w:val="single" w:sz="4" w:space="0" w:color="auto"/>
+              <w:left w:val="nil"/>
+              <w:bottom w:val="double" w:sz="2" w:space="0" w:color="auto"/>
+              <w:right w:val="nil"/>
+            </w:tcBorders>
+          </w:tcPr>
+          <w:p>
+            <w:pPr>
+              <w:jc w:val="both"/>
+              <w:rPr>
+                <w:rFonts w:ascii="Times New Roman" w:hAnsi="Times New Roman" w:cs="Times New Roman"/>
+                <w:sz w:val="24"/>
+                <w:szCs w:val="24"/>
+              </w:rPr>
+            </w:pPr>
+          </w:p>
+        </w:tc>
+        <w:tc>
+          <w:tcPr>
+            <w:tcW w:w="3105" w:type="dxa"/>
+            <w:tcBorders>
+              <w:top w:val="single" w:sz="4" w:space="0" w:color="auto"/>
+              <w:left w:val="nil"/>
+              <w:bottom w:val="double" w:sz="2" w:space="0" w:color="auto"/>
+              <w:right w:val="nil"/>
+            </w:tcBorders>
+          </w:tcPr>
+          <w:p>
+            <w:pPr>
+              <w:jc w:val="both"/>
+              <w:rPr>
+                <w:rFonts w:ascii="Times New Roman" w:hAnsi="Times New Roman" w:cs="Times New Roman"/>
+                <w:sz w:val="24"/>
+                <w:szCs w:val="24"/>
+              </w:rPr>
+            </w:pPr>
+          </w:p>
+        </w:tc>
+      </w:tr>
+      <w:tr>
+        <w:trPr>
+          <w:trHeight w:val="288"/>
+        </w:trPr>
+        <w:tc>
+          <w:tcPr>
+            <w:tcW w:w="7380" w:type="dxa"/>
+            <w:gridSpan w:val="2"/>
+            <w:tcBorders>
+              <w:top w:val="double" w:sz="2" w:space="0" w:color="auto"/>
+              <w:left w:val="nil"/>
+              <w:right w:val="nil"/>
+            </w:tcBorders>
+          </w:tcPr>
+          <w:p>
+            <w:pPr>
+              <w:tabs>
+                <w:tab w:val="right" w:pos="7290"/>
+              </w:tabs>
+              <w:rPr>
+                <w:rFonts w:ascii="Times New Roman" w:hAnsi="Times New Roman" w:cs="Times New Roman"/>
+                <w:sz w:val="24"/>
+                <w:szCs w:val="24"/>
+              </w:rPr>
+            </w:pPr>
+            <w:r>
+              <w:rPr>
+                <w:rFonts w:ascii="Times New Roman" w:hAnsi="Times New Roman" w:cs="Times New Roman"/>
+                <w:i/>
+                <w:sz w:val="24"/>
+                <w:szCs w:val="24"/>
+              </w:rPr>
+              <w:t>Note:</w:t>
+            </w:r>
+            <w:r>
+              <w:rPr>
+                <w:rFonts w:ascii="Times New Roman" w:hAnsi="Times New Roman" w:cs="Times New Roman"/>
+                <w:i/>
+                <w:sz w:val="24"/>
+                <w:szCs w:val="24"/>
+              </w:rPr>
+              <w:tab/>
+            </w:r>
+            <w:r>
+              <w:rPr>
+                <w:rFonts w:ascii="Times New Roman" w:hAnsi="Times New Roman" w:cs="Cambria Math"/>
+                <w:sz w:val="24"/>
+                <w:szCs w:val="24"/>
+                <w:vertAlign w:val="superscript"/>
+              </w:rPr>
+              <w:t>*</w:t>
+            </w:r>
+            <w:r>
+              <w:rPr>
+                <w:rFonts w:ascii="Times New Roman" w:hAnsi="Times New Roman" w:cs="Times New Roman"/>
+                <w:sz w:val="24"/>
+                <w:szCs w:val="24"/>
+              </w:rPr>
+              <w:t>p</w:t>
+            </w:r>
+            <w:r>
+              <w:rPr>
+                <w:rFonts w:ascii="Times New Roman" w:hAnsi="Times New Roman" w:cs="Times New Roman"/>
+                <w:i/>
+                <w:sz w:val="24"/>
+                <w:szCs w:val="24"/>
+              </w:rPr>
+              <w:t>&lt;</w:t>
+            </w:r>
+            <w:r>
+              <w:rPr>
+                <w:rFonts w:ascii="Times New Roman" w:hAnsi="Times New Roman" w:cs="Times New Roman"/>
+                <w:sz w:val="24"/>
+                <w:szCs w:val="24"/>
+              </w:rPr>
+              <w:t xml:space="preserve">0.1; </w:t>
+            </w:r>
+            <w:r>
+              <w:rPr>
+                <w:rFonts w:ascii="Times New Roman" w:hAnsi="Times New Roman" w:cs="Cambria Math"/>
+                <w:sz w:val="24"/>
+                <w:szCs w:val="24"/>
+                <w:vertAlign w:val="superscript"/>
+              </w:rPr>
+              <w:t>**</w:t>
+            </w:r>
+            <w:r>
+              <w:rPr>
+                <w:rFonts w:ascii="Times New Roman" w:hAnsi="Times New Roman" w:cs="Times New Roman"/>
+                <w:sz w:val="24"/>
+                <w:szCs w:val="24"/>
+              </w:rPr>
+              <w:t>p</w:t>
+            </w:r>
+            <w:r>
+              <w:rPr>
+                <w:rFonts w:ascii="Times New Roman" w:hAnsi="Times New Roman" w:cs="Times New Roman"/>
+                <w:i/>
+                <w:sz w:val="24"/>
+                <w:szCs w:val="24"/>
+              </w:rPr>
+              <w:t>&lt;</w:t>
+            </w:r>
+            <w:r>
+              <w:rPr>
+                <w:rFonts w:ascii="Times New Roman" w:hAnsi="Times New Roman" w:cs="Times New Roman"/>
+                <w:sz w:val="24"/>
+                <w:szCs w:val="24"/>
+              </w:rPr>
+              <w:t xml:space="preserve">0.05; </w:t>
+            </w:r>
+            <w:r>
+              <w:rPr>
+                <w:rFonts w:ascii="Times New Roman" w:hAnsi="Times New Roman" w:cs="Cambria Math"/>
+                <w:sz w:val="24"/>
+                <w:szCs w:val="24"/>
+                <w:vertAlign w:val="superscript"/>
+              </w:rPr>
+              <w:t>***</w:t>
+            </w:r>
+            <w:r>
+              <w:rPr>
+                <w:rFonts w:ascii="Times New Roman" w:hAnsi="Times New Roman" w:cs="Times New Roman"/>
+                <w:sz w:val="24"/>
+                <w:szCs w:val="24"/>
+              </w:rPr>
+              <w:t>p</w:t>
+            </w:r>
+            <w:r>
+              <w:rPr>
+                <w:rFonts w:ascii="Times New Roman" w:hAnsi="Times New Roman" w:cs="Times New Roman"/>
+                <w:i/>
+                <w:sz w:val="24"/>
+                <w:szCs w:val="24"/>
+              </w:rPr>
+              <w:t>&lt;</w:t>
+            </w:r>
+            <w:r>
+              <w:rPr>
+                <w:rFonts w:ascii="Times New Roman" w:hAnsi="Times New Roman" w:cs="Times New Roman"/>
+                <w:sz w:val="24"/>
+                <w:szCs w:val="24"/>
+              </w:rPr>
+              <w:t>0.01</w:t>
+            </w:r>
+          </w:p>
+          <w:p>
+            <w:pPr>
+              <w:ind w:right="54"/>
+              <w:jc w:val="center"/>
+              <w:rPr>
+                <w:rFonts w:ascii="Times New Roman" w:hAnsi="Times New Roman" w:cs="Times New Roman"/>
+                <w:i/>
+                <w:sz w:val="24"/>
+                <w:szCs w:val="24"/>
+              </w:rPr>
+            </w:pPr>
           </w:p>
         </w:tc>
       </w:tr>
@@ -1517,278 +1578,6 @@
           <w:szCs w:val="24"/>
         </w:rPr>
       </w:pPr>
-      <w:r>
-        <w:rPr>
-          <w:rFonts w:ascii="Times New Roman" w:hAnsi="Times New Roman" w:cs="Times New Roman"/>
-          <w:noProof/>
-          <w:sz w:val="24"/>
-          <w:szCs w:val="24"/>
-        </w:rPr>
-        <mc:AlternateContent>
-          <mc:Choice Requires="wpg">
-            <w:drawing>
-              <wp:inline distT="0" distB="0" distL="0" distR="0" wp14:anchorId="0C5803AE" wp14:editId="2791EB2D">
-                <wp:extent cx="4334548" cy="25311"/>
-                <wp:effectExtent l="0" t="0" r="0" b="0"/>
-                <wp:docPr id="1964" name="Group 1964"/>
-                <wp:cNvGraphicFramePr/>
-                <a:graphic xmlns:a="http://schemas.openxmlformats.org/drawingml/2006/main">
-                  <a:graphicData uri="http://schemas.microsoft.com/office/word/2010/wordprocessingGroup">
-                    <wpg:wgp>
-                      <wpg:cNvGrpSpPr/>
-                      <wpg:grpSpPr>
-                        <a:xfrm>
-                          <a:off x="0" y="0"/>
-                          <a:ext cx="4334548" cy="25311"/>
-                          <a:chOff x="0" y="0"/>
-                          <a:chExt cx="4334548" cy="25311"/>
-                        </a:xfrm>
-                      </wpg:grpSpPr>
-                      <wps:wsp>
-                        <wps:cNvPr id="86" name="Shape 86"/>
-                        <wps:cNvSpPr/>
-                        <wps:spPr>
-                          <a:xfrm>
-                            <a:off x="0" y="0"/>
-                            <a:ext cx="4334548" cy="0"/>
-                          </a:xfrm>
-                          <a:custGeom>
-                            <a:avLst/>
-                            <a:gdLst/>
-                            <a:ahLst/>
-                            <a:cxnLst/>
-                            <a:rect l="0" t="0" r="0" b="0"/>
-                            <a:pathLst>
-                              <a:path w="4334548">
-                                <a:moveTo>
-                                  <a:pt x="0" y="0"/>
-                                </a:moveTo>
-                                <a:lnTo>
-                                  <a:pt x="4334548" y="0"/>
-                                </a:lnTo>
-                              </a:path>
-                            </a:pathLst>
-                          </a:custGeom>
-                          <a:ln w="5055" cap="flat">
-                            <a:miter lim="127000"/>
-                          </a:ln>
-                        </wps:spPr>
-                        <wps:style>
-                          <a:lnRef idx="1">
-                            <a:srgbClr val="000000"/>
-                          </a:lnRef>
-                          <a:fillRef idx="0">
-                            <a:srgbClr val="000000">
-                              <a:alpha val="0"/>
-                            </a:srgbClr>
-                          </a:fillRef>
-                          <a:effectRef idx="0">
-                            <a:scrgbClr r="0" g="0" b="0"/>
-                          </a:effectRef>
-                          <a:fontRef idx="none"/>
-                        </wps:style>
-                        <wps:bodyPr/>
-                      </wps:wsp>
-                      <wps:wsp>
-                        <wps:cNvPr id="87" name="Shape 87"/>
-                        <wps:cNvSpPr/>
-                        <wps:spPr>
-                          <a:xfrm>
-                            <a:off x="0" y="25311"/>
-                            <a:ext cx="4334548" cy="0"/>
-                          </a:xfrm>
-                          <a:custGeom>
-                            <a:avLst/>
-                            <a:gdLst/>
-                            <a:ahLst/>
-                            <a:cxnLst/>
-                            <a:rect l="0" t="0" r="0" b="0"/>
-                            <a:pathLst>
-                              <a:path w="4334548">
-                                <a:moveTo>
-                                  <a:pt x="0" y="0"/>
-                                </a:moveTo>
-                                <a:lnTo>
-                                  <a:pt x="4334548" y="0"/>
-                                </a:lnTo>
-                              </a:path>
-                            </a:pathLst>
-                          </a:custGeom>
-                          <a:ln w="5055" cap="flat">
-                            <a:miter lim="127000"/>
-                          </a:ln>
-                        </wps:spPr>
-                        <wps:style>
-                          <a:lnRef idx="1">
-                            <a:srgbClr val="000000"/>
-                          </a:lnRef>
-                          <a:fillRef idx="0">
-                            <a:srgbClr val="000000">
-                              <a:alpha val="0"/>
-                            </a:srgbClr>
-                          </a:fillRef>
-                          <a:effectRef idx="0">
-                            <a:scrgbClr r="0" g="0" b="0"/>
-                          </a:effectRef>
-                          <a:fontRef idx="none"/>
-                        </wps:style>
-                        <wps:bodyPr/>
-                      </wps:wsp>
-                    </wpg:wgp>
-                  </a:graphicData>
-                </a:graphic>
-              </wp:inline>
-            </w:drawing>
-          </mc:Choice>
-          <mc:Fallback xmlns:a="http://schemas.openxmlformats.org/drawingml/2006/main">
-            <w:pict>
-              <v:group id="Group 1964" style="width:341.303pt;height:1.99298pt;mso-position-horizontal-relative:char;mso-position-vertical-relative:line" coordsize="43345,253">
-                <v:shape id="Shape 86" style="position:absolute;width:43345;height:0;left:0;top:0;" coordsize="4334548,0" path="m0,0l4334548,0">
-                  <v:stroke weight="0.398pt" endcap="flat" joinstyle="miter" miterlimit="10" on="true" color="#000000"/>
-                  <v:fill on="false" color="#000000" opacity="0"/>
-                </v:shape>
-                <v:shape id="Shape 87" style="position:absolute;width:43345;height:0;left:0;top:253;" coordsize="4334548,0" path="m0,0l4334548,0">
-                  <v:stroke weight="0.398pt" endcap="flat" joinstyle="miter" miterlimit="10" on="true" color="#000000"/>
-                  <v:fill on="false" color="#000000" opacity="0"/>
-                </v:shape>
-              </v:group>
-            </w:pict>
-          </mc:Fallback>
-        </mc:AlternateContent>
-      </w:r>
-    </w:p>
-    <w:p>
-      <w:pPr>
-        <w:tabs>
-          <w:tab w:val="right" w:pos="6707"/>
-        </w:tabs>
-        <w:spacing w:after="0"/>
-        <w:rPr>
-          <w:rFonts w:ascii="Times New Roman" w:hAnsi="Times New Roman" w:cs="Times New Roman"/>
-          <w:sz w:val="24"/>
-          <w:szCs w:val="24"/>
-        </w:rPr>
-      </w:pPr>
-      <w:r>
-        <w:rPr>
-          <w:rFonts w:ascii="Times New Roman" w:hAnsi="Times New Roman" w:cs="Times New Roman"/>
-          <w:i/>
-          <w:sz w:val="24"/>
-          <w:szCs w:val="24"/>
-        </w:rPr>
-        <w:t>Note:</w:t>
-      </w:r>
-      <w:r>
-        <w:rPr>
-          <w:rFonts w:ascii="Times New Roman" w:hAnsi="Times New Roman" w:cs="Times New Roman"/>
-          <w:i/>
-          <w:sz w:val="24"/>
-          <w:szCs w:val="24"/>
-        </w:rPr>
-        <w:tab/>
-      </w:r>
-      <w:r>
-        <w:rPr>
-          <w:rFonts w:ascii="Times New Roman" w:hAnsi="Times New Roman" w:cs="Cambria Math"/>
-          <w:sz w:val="24"/>
-          <w:szCs w:val="24"/>
-          <w:vertAlign w:val="superscript"/>
-        </w:rPr>
-        <w:t>*</w:t>
-      </w:r>
-      <w:r>
-        <w:rPr>
-          <w:rFonts w:ascii="Times New Roman" w:hAnsi="Times New Roman" w:cs="Times New Roman"/>
-          <w:sz w:val="24"/>
-          <w:szCs w:val="24"/>
-        </w:rPr>
-        <w:t>p</w:t>
-      </w:r>
-      <w:r>
-        <w:rPr>
-          <w:rFonts w:ascii="Times New Roman" w:hAnsi="Times New Roman" w:cs="Times New Roman"/>
-          <w:i/>
-          <w:sz w:val="24"/>
-          <w:szCs w:val="24"/>
-        </w:rPr>
-        <w:t>&lt;</w:t>
-      </w:r>
-      <w:r>
-        <w:rPr>
-          <w:rFonts w:ascii="Times New Roman" w:hAnsi="Times New Roman" w:cs="Times New Roman"/>
-          <w:sz w:val="24"/>
-          <w:szCs w:val="24"/>
-        </w:rPr>
-        <w:t xml:space="preserve">0.1; </w:t>
-      </w:r>
-      <w:r>
-        <w:rPr>
-          <w:rFonts w:ascii="Times New Roman" w:hAnsi="Times New Roman" w:cs="Cambria Math"/>
-          <w:sz w:val="24"/>
-          <w:szCs w:val="24"/>
-          <w:vertAlign w:val="superscript"/>
-        </w:rPr>
-        <w:t>**</w:t>
-      </w:r>
-      <w:r>
-        <w:rPr>
-          <w:rFonts w:ascii="Times New Roman" w:hAnsi="Times New Roman" w:cs="Times New Roman"/>
-          <w:sz w:val="24"/>
-          <w:szCs w:val="24"/>
-        </w:rPr>
-        <w:t>p</w:t>
-      </w:r>
-      <w:r>
-        <w:rPr>
-          <w:rFonts w:ascii="Times New Roman" w:hAnsi="Times New Roman" w:cs="Times New Roman"/>
-          <w:i/>
-          <w:sz w:val="24"/>
-          <w:szCs w:val="24"/>
-        </w:rPr>
-        <w:t>&lt;</w:t>
-      </w:r>
-      <w:r>
-        <w:rPr>
-          <w:rFonts w:ascii="Times New Roman" w:hAnsi="Times New Roman" w:cs="Times New Roman"/>
-          <w:sz w:val="24"/>
-          <w:szCs w:val="24"/>
-        </w:rPr>
-        <w:t xml:space="preserve">0.05; </w:t>
-      </w:r>
-      <w:r>
-        <w:rPr>
-          <w:rFonts w:ascii="Times New Roman" w:hAnsi="Times New Roman" w:cs="Cambria Math"/>
-          <w:sz w:val="24"/>
-          <w:szCs w:val="24"/>
-          <w:vertAlign w:val="superscript"/>
-        </w:rPr>
-        <w:t>***</w:t>
-      </w:r>
-      <w:r>
-        <w:rPr>
-          <w:rFonts w:ascii="Times New Roman" w:hAnsi="Times New Roman" w:cs="Times New Roman"/>
-          <w:sz w:val="24"/>
-          <w:szCs w:val="24"/>
-        </w:rPr>
-        <w:t>p</w:t>
-      </w:r>
-      <w:r>
-        <w:rPr>
-          <w:rFonts w:ascii="Times New Roman" w:hAnsi="Times New Roman" w:cs="Times New Roman"/>
-          <w:i/>
-          <w:sz w:val="24"/>
-          <w:szCs w:val="24"/>
-        </w:rPr>
-        <w:t>&lt;</w:t>
-      </w:r>
-      <w:r>
-        <w:rPr>
-          <w:rFonts w:ascii="Times New Roman" w:hAnsi="Times New Roman" w:cs="Times New Roman"/>
-          <w:sz w:val="24"/>
-          <w:szCs w:val="24"/>
-        </w:rPr>
-        <w:t>0.01</w:t>
-      </w:r>
     </w:p>
     <w:p>
       <w:pPr>
